--- a/2.Development Environment Construction/2.3 Software Setting.docx
+++ b/2.Development Environment Construction/2.3 Software Setting.docx
@@ -140,19 +140,7 @@
           <w:szCs w:val="24"/>
           <w:lang w:val="en-US" w:eastAsia="zh-CN"/>
         </w:rPr>
-        <w:t xml:space="preserve"> </w:t>
-      </w:r>
-      <w:r>
-        <w:rPr>
-          <w:rFonts w:hint="default" w:ascii="Arial" w:hAnsi="Arial" w:cs="Arial"/>
-          <w:b/>
-          <w:bCs/>
-          <w:color w:val="auto"/>
-          <w:sz w:val="24"/>
-          <w:szCs w:val="24"/>
-          <w:lang w:val="en-US" w:eastAsia="zh-CN"/>
-        </w:rPr>
-        <w:t>(</w:t>
+        <w:t xml:space="preserve"> (</w:t>
       </w:r>
       <w:r>
         <w:rPr>
@@ -227,25 +215,7 @@
           <w:szCs w:val="24"/>
           <w:lang w:val="en-US" w:eastAsia="zh-CN"/>
         </w:rPr>
-        <w:t xml:space="preserve">In this mode, your Jetson Nano Developer Kit connects directly to your computer via a USB cable. </w:t>
-      </w:r>
-      <w:r>
-        <w:rPr>
-          <w:rFonts w:hint="default" w:ascii="Arial" w:hAnsi="Arial" w:cs="Arial"/>
-          <w:sz w:val="24"/>
-          <w:szCs w:val="24"/>
-          <w:lang w:val="en-US" w:eastAsia="zh-CN"/>
-        </w:rPr>
-        <w:t xml:space="preserve">No need </w:t>
-      </w:r>
-      <w:r>
-        <w:rPr>
-          <w:rFonts w:hint="default" w:ascii="Arial" w:hAnsi="Arial" w:cs="Arial"/>
-          <w:sz w:val="24"/>
-          <w:szCs w:val="24"/>
-          <w:lang w:val="en-US" w:eastAsia="zh-CN"/>
-        </w:rPr>
-        <w:t>network connection on the Jetbot and the need to determine the IP address on the network.</w:t>
+        <w:t>In this mode, your Jetson Nano Developer Kit connects directly to your computer via a USB cable. No need network connection on the Jetbot and the need to determine the IP address on the network.</w:t>
       </w:r>
     </w:p>
     <w:p>
@@ -511,16 +481,7 @@
           <w:szCs w:val="24"/>
           <w:lang w:val="en-US" w:eastAsia="zh-CN"/>
         </w:rPr>
-        <w:t xml:space="preserve">②Connect </w:t>
-      </w:r>
-      <w:r>
-        <w:rPr>
-          <w:rFonts w:hint="default" w:ascii="Arial" w:hAnsi="Arial" w:cs="Arial"/>
-          <w:sz w:val="24"/>
-          <w:szCs w:val="24"/>
-          <w:lang w:val="en-US" w:eastAsia="zh-CN"/>
-        </w:rPr>
-        <w:t>robot car to your computer by USB cable, as shown below.</w:t>
+        <w:t>②Connect robot car to your computer by USB cable, as shown below.</w:t>
       </w:r>
     </w:p>
     <w:p>
@@ -623,25 +584,7 @@
           <w:szCs w:val="24"/>
           <w:lang w:val="en-US" w:eastAsia="zh-CN"/>
         </w:rPr>
-        <w:t>③Wait patiently for a while</w:t>
-      </w:r>
-      <w:r>
-        <w:rPr>
-          <w:rFonts w:hint="default" w:ascii="Arial" w:hAnsi="Arial" w:cs="Arial"/>
-          <w:sz w:val="24"/>
-          <w:szCs w:val="24"/>
-          <w:lang w:val="en-US" w:eastAsia="zh-CN"/>
-        </w:rPr>
-        <w:t>. A</w:t>
-      </w:r>
-      <w:r>
-        <w:rPr>
-          <w:rFonts w:hint="default" w:ascii="Arial" w:hAnsi="Arial" w:cs="Arial"/>
-          <w:sz w:val="24"/>
-          <w:szCs w:val="24"/>
-          <w:lang w:val="en-US" w:eastAsia="zh-CN"/>
-        </w:rPr>
-        <w:t>fter the system is successfully booted, the PC will appear with the following device and a drive for communication between the two parties -</w:t>
+        <w:t>③Wait patiently for a while. After the system is successfully booted, the PC will appear with the following device and a drive for communication between the two parties -</w:t>
       </w:r>
       <w:r>
         <w:rPr>
@@ -652,18 +595,7 @@
           <w:szCs w:val="24"/>
           <w:lang w:val="en-US" w:eastAsia="zh-CN"/>
         </w:rPr>
-        <w:t xml:space="preserve"> Linux File-Stor Gadget USB Device</w:t>
-      </w:r>
-      <w:r>
-        <w:rPr>
-          <w:rFonts w:hint="default" w:ascii="Arial" w:hAnsi="Arial" w:cs="Arial"/>
-          <w:b/>
-          <w:bCs/>
-          <w:sz w:val="24"/>
-          <w:szCs w:val="24"/>
-          <w:lang w:val="en-US" w:eastAsia="zh-CN"/>
-        </w:rPr>
-        <w:t>.</w:t>
+        <w:t xml:space="preserve"> Linux File-Stor Gadget USB Device.</w:t>
       </w:r>
     </w:p>
     <w:p>
@@ -795,55 +727,7 @@
           <w:szCs w:val="24"/>
           <w:lang w:val="en-US" w:eastAsia="zh-CN"/>
         </w:rPr>
-        <w:t>!</w:t>
-      </w:r>
-      <w:r>
-        <w:rPr>
-          <w:rFonts w:hint="default" w:ascii="Arial" w:hAnsi="Arial" w:cs="Arial"/>
-          <w:b/>
-          <w:bCs/>
-          <w:color w:val="FF0000"/>
-          <w:sz w:val="24"/>
-          <w:szCs w:val="24"/>
-          <w:lang w:val="en-US" w:eastAsia="zh-CN"/>
-        </w:rPr>
-        <w:t>Note: You must first turn on the power switch</w:t>
-      </w:r>
-      <w:r>
-        <w:rPr>
-          <w:rFonts w:hint="default" w:ascii="Arial" w:hAnsi="Arial" w:cs="Arial"/>
-          <w:b/>
-          <w:bCs/>
-          <w:color w:val="FF0000"/>
-          <w:sz w:val="24"/>
-          <w:szCs w:val="24"/>
-          <w:lang w:val="en-US" w:eastAsia="zh-CN"/>
-        </w:rPr>
-        <w:t xml:space="preserve"> of car</w:t>
-      </w:r>
-      <w:r>
-        <w:rPr>
-          <w:rFonts w:hint="default" w:ascii="Arial" w:hAnsi="Arial" w:cs="Arial"/>
-          <w:b/>
-          <w:bCs/>
-          <w:color w:val="FF0000"/>
-          <w:sz w:val="24"/>
-          <w:szCs w:val="24"/>
-          <w:lang w:val="en-US" w:eastAsia="zh-CN"/>
-        </w:rPr>
-        <w:t xml:space="preserve">, then connect </w:t>
-      </w:r>
-      <w:r>
-        <w:rPr>
-          <w:rFonts w:hint="default" w:ascii="Arial" w:hAnsi="Arial" w:cs="Arial"/>
-          <w:b/>
-          <w:bCs/>
-          <w:color w:val="FF0000"/>
-          <w:sz w:val="24"/>
-          <w:szCs w:val="24"/>
-          <w:lang w:val="en-US" w:eastAsia="zh-CN"/>
-        </w:rPr>
-        <w:t>to your computer by USB cable.</w:t>
+        <w:t>!Note: You must first turn on the power switch of car, then connect to your computer by USB cable.</w:t>
       </w:r>
     </w:p>
     <w:p>
@@ -2537,16 +2421,7 @@
           <w:szCs w:val="24"/>
           <w:lang w:val="en-US" w:eastAsia="zh-CN"/>
         </w:rPr>
-        <w:t xml:space="preserve">We can connect PC by </w:t>
-      </w:r>
-      <w:r>
-        <w:rPr>
-          <w:rFonts w:hint="default" w:ascii="Arial" w:hAnsi="Arial" w:cs="Arial"/>
-          <w:sz w:val="24"/>
-          <w:szCs w:val="24"/>
-          <w:lang w:val="en-US" w:eastAsia="zh-CN"/>
-        </w:rPr>
-        <w:t>“</w:t>
+        <w:t>We can connect PC by “</w:t>
       </w:r>
       <w:r>
         <w:rPr>
@@ -2563,16 +2438,7 @@
           <w:szCs w:val="24"/>
           <w:lang w:val="en-US" w:eastAsia="zh-CN"/>
         </w:rPr>
-        <w:t>”</w:t>
-      </w:r>
-      <w:r>
-        <w:rPr>
-          <w:rFonts w:hint="default" w:ascii="Arial" w:hAnsi="Arial" w:cs="Arial"/>
-          <w:sz w:val="24"/>
-          <w:szCs w:val="24"/>
-          <w:lang w:val="en-US" w:eastAsia="zh-CN"/>
-        </w:rPr>
-        <w:t xml:space="preserve"> and find the remote login application in the PC.</w:t>
+        <w:t>” and find the remote login application in the PC.</w:t>
       </w:r>
     </w:p>
     <w:p>
@@ -2888,34 +2754,7 @@
           <w:szCs w:val="24"/>
           <w:lang w:val="en-US" w:eastAsia="zh-CN"/>
         </w:rPr>
-        <w:t>“</w:t>
-      </w:r>
-      <w:r>
-        <w:rPr>
-          <w:rFonts w:hint="default" w:ascii="Arial" w:hAnsi="Arial" w:cs="Arial"/>
-          <w:sz w:val="24"/>
-          <w:szCs w:val="24"/>
-          <w:lang w:val="en-US" w:eastAsia="zh-CN"/>
-        </w:rPr>
-        <w:t>connect</w:t>
-      </w:r>
-      <w:r>
-        <w:rPr>
-          <w:rFonts w:hint="default" w:ascii="Arial" w:hAnsi="Arial" w:cs="Arial"/>
-          <w:sz w:val="24"/>
-          <w:szCs w:val="24"/>
-          <w:lang w:val="en-US" w:eastAsia="zh-CN"/>
-        </w:rPr>
-        <w:t>”</w:t>
-      </w:r>
-      <w:r>
-        <w:rPr>
-          <w:rFonts w:hint="default" w:ascii="Arial" w:hAnsi="Arial" w:cs="Arial"/>
-          <w:sz w:val="24"/>
-          <w:szCs w:val="24"/>
-          <w:lang w:val="en-US" w:eastAsia="zh-CN"/>
-        </w:rPr>
-        <w:t>.</w:t>
+        <w:t>“connect”.</w:t>
       </w:r>
     </w:p>
     <w:p>
@@ -3720,6 +3559,11 @@
     <w:bookmarkEnd w:id="2"/>
     <w:p>
       <w:pPr>
+        <w:numPr>
+          <w:ilvl w:val="0"/>
+          <w:numId w:val="1"/>
+        </w:numPr>
+        <w:ind w:left="0" w:leftChars="0" w:firstLine="0" w:firstLineChars="0"/>
         <w:rPr>
           <w:rFonts w:hint="default" w:ascii="Arial" w:hAnsi="Arial" w:cs="Arial" w:eastAsiaTheme="minorEastAsia"/>
           <w:b/>
@@ -3740,7 +3584,7 @@
           <w:szCs w:val="24"/>
           <w:lang w:val="en-US" w:eastAsia="zh-CN"/>
         </w:rPr>
-        <w:t>2.4 Update software package</w:t>
+        <w:t>Update software package</w:t>
       </w:r>
     </w:p>
     <w:p>
@@ -3963,6 +3807,11 @@
     </w:p>
     <w:p>
       <w:pPr>
+        <w:numPr>
+          <w:ilvl w:val="0"/>
+          <w:numId w:val="1"/>
+        </w:numPr>
+        <w:ind w:left="0" w:leftChars="0" w:firstLine="0" w:firstLineChars="0"/>
         <w:rPr>
           <w:rFonts w:hint="default" w:ascii="Arial" w:hAnsi="Arial" w:cs="Arial" w:eastAsiaTheme="minorEastAsia"/>
           <w:b/>
@@ -3973,6 +3822,8 @@
           <w:lang w:val="en-US" w:eastAsia="zh-CN"/>
         </w:rPr>
       </w:pPr>
+      <w:bookmarkStart w:id="3" w:name="_GoBack"/>
+      <w:bookmarkEnd w:id="3"/>
       <w:r>
         <w:rPr>
           <w:rFonts w:hint="default" w:ascii="Arial" w:hAnsi="Arial" w:cs="Arial"/>
@@ -3983,7 +3834,7 @@
           <w:szCs w:val="24"/>
           <w:lang w:val="en-US" w:eastAsia="zh-CN"/>
         </w:rPr>
-        <w:t>2.5 Configuring power mode</w:t>
+        <w:t>Configuring power mode</w:t>
       </w:r>
     </w:p>
     <w:p>
@@ -4980,8 +4831,6 @@
           <w:szCs w:val="24"/>
         </w:rPr>
       </w:pPr>
-      <w:bookmarkStart w:id="3" w:name="_GoBack"/>
-      <w:bookmarkEnd w:id="3"/>
     </w:p>
     <w:sectPr>
       <w:headerReference r:id="rId5" w:type="first"/>
@@ -5499,7 +5348,7 @@
     <w:lsdException w:qFormat="1" w:unhideWhenUsed="0" w:uiPriority="0" w:semiHidden="0" w:name="Title"/>
     <w:lsdException w:unhideWhenUsed="0" w:uiPriority="0" w:semiHidden="0" w:name="Closing"/>
     <w:lsdException w:unhideWhenUsed="0" w:uiPriority="0" w:semiHidden="0" w:name="Signature"/>
-    <w:lsdException w:unhideWhenUsed="0" w:uiPriority="0" w:name="Default Paragraph Font"/>
+    <w:lsdException w:qFormat="1" w:unhideWhenUsed="0" w:uiPriority="0" w:name="Default Paragraph Font"/>
     <w:lsdException w:unhideWhenUsed="0" w:uiPriority="0" w:semiHidden="0" w:name="Body Text"/>
     <w:lsdException w:unhideWhenUsed="0" w:uiPriority="0" w:semiHidden="0" w:name="Body Text Indent"/>
     <w:lsdException w:unhideWhenUsed="0" w:uiPriority="0" w:semiHidden="0" w:name="List Continue"/>
@@ -5745,6 +5594,7 @@
   <w:style w:type="character" w:default="1" w:styleId="7">
     <w:name w:val="Default Paragraph Font"/>
     <w:semiHidden/>
+    <w:qFormat/>
     <w:uiPriority w:val="0"/>
   </w:style>
   <w:style w:type="table" w:default="1" w:styleId="6">
